--- a/法令ファイル/独立行政法人日本高速道路保有・債務返済機構法/独立行政法人日本高速道路保有・債務返済機構法（平成十六年法律第百号）.docx
+++ b/法令ファイル/独立行政法人日本高速道路保有・債務返済機構法/独立行政法人日本高速道路保有・債務返済機構法（平成十六年法律第百号）.docx
@@ -245,6 +245,8 @@
       </w:pPr>
       <w:r>
         <w:t>通則法第十九条第二項の個別法で定める役員は、理事とする。</w:t>
+        <w:br/>
+        <w:t>ただし、理事が置かれていないときは、監事とする。</w:t>
       </w:r>
     </w:p>
     <w:p>
@@ -292,69 +294,45 @@
     </w:p>
     <w:p>
       <w:pPr>
-        <w:pStyle w:val="Heading6"/>
+        <w:pStyle w:val="ListBullet"/>
         <w:ind w:left="880"/>
       </w:pPr>
       <w:r>
         <w:t>一</w:t>
-      </w:r>
-    </w:p>
-    <w:p>
-      <w:pPr>
-        <w:ind w:left="880"/>
-      </w:pPr>
-      <w:r>
+        <w:br/>
         <w:t>会社の役員（いかなる名称によるかを問わず、これと同等以上の職権又は支配力を有する者を含む。）</w:t>
       </w:r>
     </w:p>
     <w:p>
       <w:pPr>
-        <w:pStyle w:val="Heading6"/>
+        <w:pStyle w:val="ListBullet"/>
         <w:ind w:left="880"/>
       </w:pPr>
       <w:r>
         <w:t>二</w:t>
-      </w:r>
-    </w:p>
-    <w:p>
-      <w:pPr>
-        <w:ind w:left="880"/>
-      </w:pPr>
-      <w:r>
+        <w:br/>
         <w:t>物品の製造若しくは販売若しくは工事の請負を業とする者であって機構と取引上密接な利害関係を有するもの又はこれらの者が法人であるときはその役員（いかなる名称によるかを問わず、これと同等以上の職権又は支配力を有する者を含む。）</w:t>
       </w:r>
     </w:p>
     <w:p>
       <w:pPr>
-        <w:pStyle w:val="Heading6"/>
+        <w:pStyle w:val="ListBullet"/>
         <w:ind w:left="880"/>
       </w:pPr>
       <w:r>
         <w:t>三</w:t>
-      </w:r>
-    </w:p>
-    <w:p>
-      <w:pPr>
-        <w:ind w:left="880"/>
-      </w:pPr>
-      <w:r>
+        <w:br/>
         <w:t>第十二条第二項第二号の鉄道事業者又はその者が法人であるときはその役員（いかなる名称によるかを問わず、これと同等以上の職権又は支配力を有する者を含む。）</w:t>
       </w:r>
     </w:p>
     <w:p>
       <w:pPr>
-        <w:pStyle w:val="Heading6"/>
+        <w:pStyle w:val="ListBullet"/>
         <w:ind w:left="880"/>
       </w:pPr>
       <w:r>
         <w:t>四</w:t>
-      </w:r>
-    </w:p>
-    <w:p>
-      <w:pPr>
-        <w:ind w:left="880"/>
-      </w:pPr>
-      <w:r>
+        <w:br/>
         <w:t>前二号に掲げる事業者の団体の役員（いかなる名称によるかを問わず、これと同等以上の職権又は支配力を有する者を含む。）</w:t>
       </w:r>
     </w:p>
@@ -411,188 +389,122 @@
     </w:p>
     <w:p>
       <w:pPr>
-        <w:pStyle w:val="Heading6"/>
+        <w:pStyle w:val="ListBullet"/>
         <w:ind w:left="880"/>
       </w:pPr>
       <w:r>
         <w:t>一</w:t>
-      </w:r>
-    </w:p>
-    <w:p>
-      <w:pPr>
-        <w:ind w:left="880"/>
-      </w:pPr>
-      <w:r>
+        <w:br/>
         <w:t>高速道路に係る道路資産を保有し、これを会社に貸し付けること。</w:t>
       </w:r>
     </w:p>
     <w:p>
       <w:pPr>
-        <w:pStyle w:val="Heading6"/>
+        <w:pStyle w:val="ListBullet"/>
         <w:ind w:left="880"/>
       </w:pPr>
       <w:r>
         <w:t>二</w:t>
-      </w:r>
-    </w:p>
-    <w:p>
-      <w:pPr>
-        <w:ind w:left="880"/>
-      </w:pPr>
-      <w:r>
+        <w:br/>
         <w:t>承継債務の返済（返済のための借入れに係る債務の返済を含む。以下同じ。）を行うこと。</w:t>
       </w:r>
     </w:p>
     <w:p>
       <w:pPr>
-        <w:pStyle w:val="Heading6"/>
+        <w:pStyle w:val="ListBullet"/>
         <w:ind w:left="880"/>
       </w:pPr>
       <w:r>
         <w:t>三</w:t>
-      </w:r>
-    </w:p>
-    <w:p>
-      <w:pPr>
-        <w:ind w:left="880"/>
-      </w:pPr>
-      <w:r>
+        <w:br/>
         <w:t>次条第一項に規定する協定に基づき会社が高速道路の新設、改築、修繕又は災害復旧に要する費用に充てるために負担した債務を引き受け、当該債務の返済（返済のための借入れに係る債務の返済を含む。以下同じ。）を行うこと。</w:t>
       </w:r>
     </w:p>
     <w:p>
       <w:pPr>
-        <w:pStyle w:val="Heading6"/>
+        <w:pStyle w:val="ListBullet"/>
         <w:ind w:left="880"/>
       </w:pPr>
       <w:r>
         <w:t>四</w:t>
-      </w:r>
-    </w:p>
-    <w:p>
-      <w:pPr>
-        <w:ind w:left="880"/>
-      </w:pPr>
-      <w:r>
+        <w:br/>
         <w:t>首都高速道路（道路会社法第五条第二項第二号に定める高速道路をいう。以下同じ。）の新設若しくは改築に要する費用に充てる資金の一部に充てるべきものとして政府若しくは政令で定める地方公共団体から受けた出資金又は阪神高速道路（同項第五号に定める高速道路をいう。以下同じ。）の新設若しくは改築に要する費用に充てる資金の一部に充てるべきものとして政府若しくは政令で定める地方公共団体から受けた出資金を財源として、それぞれ、首都高速道路株式会社又は阪神高速道路株式会社に対し、首都高速道路又は阪神高速道路の新設又は改築に要する費用の一部を無利子で貸し付けること。</w:t>
       </w:r>
     </w:p>
     <w:p>
       <w:pPr>
-        <w:pStyle w:val="Heading6"/>
+        <w:pStyle w:val="ListBullet"/>
         <w:ind w:left="880"/>
       </w:pPr>
       <w:r>
         <w:t>五</w:t>
-      </w:r>
-    </w:p>
-    <w:p>
-      <w:pPr>
-        <w:ind w:left="880"/>
-      </w:pPr>
-      <w:r>
+        <w:br/>
         <w:t>国から交付された補助金を財源として、会社に対し、高速道路の災害復旧に要する費用に充てる資金の一部を無利子で貸し付けること。</w:t>
       </w:r>
     </w:p>
     <w:p>
       <w:pPr>
-        <w:pStyle w:val="Heading6"/>
+        <w:pStyle w:val="ListBullet"/>
         <w:ind w:left="880"/>
       </w:pPr>
       <w:r>
         <w:t>六</w:t>
-      </w:r>
-    </w:p>
-    <w:p>
-      <w:pPr>
-        <w:ind w:left="880"/>
-      </w:pPr>
-      <w:r>
+        <w:br/>
         <w:t>国から交付された補助金を財源として、会社に対し、高速道路のうち当該高速道路と道路（高速道路を除く。）とを連結する部分で国土交通省令で定めるものの整備に要する費用に充てる資金の一部を無利子で貸し付けること。</w:t>
       </w:r>
     </w:p>
     <w:p>
       <w:pPr>
-        <w:pStyle w:val="Heading6"/>
+        <w:pStyle w:val="ListBullet"/>
         <w:ind w:left="880"/>
       </w:pPr>
       <w:r>
         <w:t>七</w:t>
-      </w:r>
-    </w:p>
-    <w:p>
-      <w:pPr>
-        <w:ind w:left="880"/>
-      </w:pPr>
-      <w:r>
+        <w:br/>
         <w:t>首都高速道路の新設、改築、修繕若しくは災害復旧に要する費用に充てる資金の一部に充てるべきものとして政令で定める地方公共団体から交付された補助金又は阪神高速道路の新設、改築、修繕若しくは災害復旧に要する費用に充てる資金の一部に充てるべきものとして政令で定める地方公共団体から交付された補助金を財源として、それぞれ、首都高速道路株式会社又は阪神高速道路株式会社に対し、首都高速道路又は阪神高速道路の新設、改築、修繕又は災害復旧に要する費用に充てる資金の一部を無利子で貸し付けること。</w:t>
       </w:r>
     </w:p>
     <w:p>
       <w:pPr>
-        <w:pStyle w:val="Heading6"/>
+        <w:pStyle w:val="ListBullet"/>
         <w:ind w:left="880"/>
       </w:pPr>
       <w:r>
         <w:t>八</w:t>
-      </w:r>
-    </w:p>
-    <w:p>
-      <w:pPr>
-        <w:ind w:left="880"/>
-      </w:pPr>
-      <w:r>
+        <w:br/>
         <w:t>会社の経営努力による高速道路の新設、改築、維持、修繕その他の管理に要する費用の縮減を助長するため、必要な助成を行うこと。</w:t>
       </w:r>
     </w:p>
     <w:p>
       <w:pPr>
-        <w:pStyle w:val="Heading6"/>
+        <w:pStyle w:val="ListBullet"/>
         <w:ind w:left="880"/>
       </w:pPr>
       <w:r>
         <w:t>九</w:t>
-      </w:r>
-    </w:p>
-    <w:p>
-      <w:pPr>
-        <w:ind w:left="880"/>
-      </w:pPr>
-      <w:r>
+        <w:br/>
         <w:t>会社が高速道路の新設、改築、維持、修繕その他の管理を行う場合において、道路整備特別措置法（昭和三十一年法律第七号）及び災害対策基本法（昭和三十六年法律第二百二十三号）に基づき当該高速道路についてその道路管理者（道路整備特別措置法第二条第三項に規定する道路管理者をいう。以下同じ。）の権限の代行その他の業務を行うこと。</w:t>
       </w:r>
     </w:p>
     <w:p>
       <w:pPr>
-        <w:pStyle w:val="Heading6"/>
+        <w:pStyle w:val="ListBullet"/>
         <w:ind w:left="880"/>
       </w:pPr>
       <w:r>
         <w:t>十</w:t>
-      </w:r>
-    </w:p>
-    <w:p>
-      <w:pPr>
-        <w:ind w:left="880"/>
-      </w:pPr>
-      <w:r>
+        <w:br/>
         <w:t>本州四国連絡橋の建設に伴う一般旅客定期航路事業等に関する特別措置法（昭和五十六年法律第七十二号）に規定する業務を行うこと。</w:t>
       </w:r>
     </w:p>
     <w:p>
       <w:pPr>
-        <w:pStyle w:val="Heading6"/>
+        <w:pStyle w:val="ListBullet"/>
         <w:ind w:left="880"/>
       </w:pPr>
       <w:r>
         <w:t>十一</w:t>
-      </w:r>
-    </w:p>
-    <w:p>
-      <w:pPr>
-        <w:ind w:left="880"/>
-      </w:pPr>
-      <w:r>
+        <w:br/>
         <w:t>前各号の業務に附帯する業務を行うこと。</w:t>
       </w:r>
     </w:p>
@@ -615,52 +527,34 @@
     </w:p>
     <w:p>
       <w:pPr>
-        <w:pStyle w:val="Heading6"/>
+        <w:pStyle w:val="ListBullet"/>
         <w:ind w:left="880"/>
       </w:pPr>
       <w:r>
         <w:t>一</w:t>
-      </w:r>
-    </w:p>
-    <w:p>
-      <w:pPr>
-        <w:ind w:left="880"/>
-      </w:pPr>
-      <w:r>
+        <w:br/>
         <w:t>本州と四国を連絡する鉄道施設の管理を行うこと。</w:t>
       </w:r>
     </w:p>
     <w:p>
       <w:pPr>
-        <w:pStyle w:val="Heading6"/>
+        <w:pStyle w:val="ListBullet"/>
         <w:ind w:left="880"/>
       </w:pPr>
       <w:r>
         <w:t>二</w:t>
-      </w:r>
-    </w:p>
-    <w:p>
-      <w:pPr>
-        <w:ind w:left="880"/>
-      </w:pPr>
-      <w:r>
+        <w:br/>
         <w:t>前号の鉄道施設を有償で鉄道事業者に利用させること。</w:t>
       </w:r>
     </w:p>
     <w:p>
       <w:pPr>
-        <w:pStyle w:val="Heading6"/>
+        <w:pStyle w:val="ListBullet"/>
         <w:ind w:left="880"/>
       </w:pPr>
       <w:r>
         <w:t>三</w:t>
-      </w:r>
-    </w:p>
-    <w:p>
-      <w:pPr>
-        <w:ind w:left="880"/>
-      </w:pPr>
-      <w:r>
+        <w:br/>
         <w:t>前二号の業務に附帯する業務を行うこと。</w:t>
       </w:r>
     </w:p>
@@ -679,154 +573,100 @@
     </w:p>
     <w:p>
       <w:pPr>
-        <w:pStyle w:val="Heading6"/>
+        <w:pStyle w:val="ListBullet"/>
         <w:ind w:left="880"/>
       </w:pPr>
       <w:r>
         <w:t>一</w:t>
-      </w:r>
-    </w:p>
-    <w:p>
-      <w:pPr>
-        <w:ind w:left="880"/>
-      </w:pPr>
-      <w:r>
+        <w:br/>
         <w:t>協定の対象となる高速道路の路線名</w:t>
       </w:r>
     </w:p>
     <w:p>
       <w:pPr>
-        <w:pStyle w:val="Heading6"/>
+        <w:pStyle w:val="ListBullet"/>
         <w:ind w:left="880"/>
       </w:pPr>
       <w:r>
         <w:t>二</w:t>
-      </w:r>
-    </w:p>
-    <w:p>
-      <w:pPr>
-        <w:ind w:left="880"/>
-      </w:pPr>
-      <w:r>
+        <w:br/>
         <w:t>会社が行う管理のうち、新設、改築又は修繕に係る工事（特定更新等工事（橋、トンネルその他の高速道路を構成する施設又は工作物で、損傷、腐食その他の劣化により高速道路の構造に支障を及ぼすおそれが大きいものとして国土交通省令で定めるものに係る当該施設若しくは工作物の更新に係る工事又はこれと同等の効果を有すると認められる工事をいう。以下同じ。）を除き、修繕に係る工事にあっては、機構が会社からその費用に係る債務を引き受けるものに限る。）の内容</w:t>
       </w:r>
     </w:p>
     <w:p>
       <w:pPr>
-        <w:pStyle w:val="Heading6"/>
+        <w:pStyle w:val="ListBullet"/>
         <w:ind w:left="880"/>
       </w:pPr>
       <w:r>
         <w:t>三</w:t>
-      </w:r>
-    </w:p>
-    <w:p>
-      <w:pPr>
-        <w:ind w:left="880"/>
-      </w:pPr>
-      <w:r>
+        <w:br/>
         <w:t>特定更新等工事の内容</w:t>
       </w:r>
     </w:p>
     <w:p>
       <w:pPr>
-        <w:pStyle w:val="Heading6"/>
+        <w:pStyle w:val="ListBullet"/>
         <w:ind w:left="880"/>
       </w:pPr>
       <w:r>
         <w:t>四</w:t>
-      </w:r>
-    </w:p>
-    <w:p>
-      <w:pPr>
-        <w:ind w:left="880"/>
-      </w:pPr>
-      <w:r>
+        <w:br/>
         <w:t>前二号に規定する工事に要する費用に係る債務であって、機構が会社から引き受けることとなるものの限度額</w:t>
       </w:r>
     </w:p>
     <w:p>
       <w:pPr>
-        <w:pStyle w:val="Heading6"/>
+        <w:pStyle w:val="ListBullet"/>
         <w:ind w:left="880"/>
       </w:pPr>
       <w:r>
         <w:t>五</w:t>
-      </w:r>
-    </w:p>
-    <w:p>
-      <w:pPr>
-        <w:ind w:left="880"/>
-      </w:pPr>
-      <w:r>
+        <w:br/>
         <w:t>災害復旧に要するものと見込まれる費用に係る債務であって、機構が会社から引き受けることとなるものの限度額</w:t>
       </w:r>
     </w:p>
     <w:p>
       <w:pPr>
-        <w:pStyle w:val="Heading6"/>
+        <w:pStyle w:val="ListBullet"/>
         <w:ind w:left="880"/>
       </w:pPr>
       <w:r>
         <w:t>六</w:t>
-      </w:r>
-    </w:p>
-    <w:p>
-      <w:pPr>
-        <w:ind w:left="880"/>
-      </w:pPr>
-      <w:r>
+        <w:br/>
         <w:t>機構が会社に対して行う前条第一項第四号、第六号及び第七号（災害復旧に係る部分を除く。）の無利子貸付けの貸付計画</w:t>
       </w:r>
     </w:p>
     <w:p>
       <w:pPr>
-        <w:pStyle w:val="Heading6"/>
+        <w:pStyle w:val="ListBullet"/>
         <w:ind w:left="880"/>
       </w:pPr>
       <w:r>
         <w:t>七</w:t>
-      </w:r>
-    </w:p>
-    <w:p>
-      <w:pPr>
-        <w:ind w:left="880"/>
-      </w:pPr>
-      <w:r>
+        <w:br/>
         <w:t>機構が会社に貸し付ける道路資産の内容並びにその貸付料の額及び貸付期間</w:t>
       </w:r>
     </w:p>
     <w:p>
       <w:pPr>
-        <w:pStyle w:val="Heading6"/>
+        <w:pStyle w:val="ListBullet"/>
         <w:ind w:left="880"/>
       </w:pPr>
       <w:r>
         <w:t>八</w:t>
-      </w:r>
-    </w:p>
-    <w:p>
-      <w:pPr>
-        <w:ind w:left="880"/>
-      </w:pPr>
-      <w:r>
+        <w:br/>
         <w:t>会社が当該高速道路を供用することにより徴収する料金の額及びその徴収期間</w:t>
       </w:r>
     </w:p>
     <w:p>
       <w:pPr>
-        <w:pStyle w:val="Heading6"/>
+        <w:pStyle w:val="ListBullet"/>
         <w:ind w:left="880"/>
       </w:pPr>
       <w:r>
         <w:t>九</w:t>
-      </w:r>
-    </w:p>
-    <w:p>
-      <w:pPr>
-        <w:ind w:left="880"/>
-      </w:pPr>
-      <w:r>
+        <w:br/>
         <w:t>その他国土交通省令で定める事項</w:t>
       </w:r>
     </w:p>
@@ -896,6 +736,8 @@
       </w:pPr>
       <w:r>
         <w:t>機構は、おおむね五年ごとに、前条第一項の業務の実施状況を勘案し、協定について検討を加え、これを変更する必要があると認めるときは、会社に対し、その変更を申し出ることができる。</w:t>
+        <w:br/>
+        <w:t>大規模な災害の発生その他社会経済情勢の重大な変化があり、これに対応して協定を変更する必要があると認めるときも、同様とする。</w:t>
       </w:r>
     </w:p>
     <w:p>
@@ -909,158 +751,106 @@
     <w:p>
       <w:r>
         <w:t>機構は、会社と協定を締結したとき（前条第一項に規定する全国路線網、地域路線網又は一の路線に属する高速道路について二以上の会社と協定を締結する場合にあっては、そのすべての会社と協定を締結したとき）は、遅滞なく、当該協定の対象となる高速道路ごとに、次に掲げる事項を記載した業務実施計画を作成し、国土交通大臣の認可を受けなければならない。</w:t>
+        <w:br/>
+        <w:t>これを変更しようとするときも、同様とする。</w:t>
       </w:r>
     </w:p>
     <w:p>
       <w:pPr>
-        <w:pStyle w:val="Heading6"/>
+        <w:pStyle w:val="ListBullet"/>
         <w:ind w:left="880"/>
       </w:pPr>
       <w:r>
         <w:t>一</w:t>
-      </w:r>
-    </w:p>
-    <w:p>
-      <w:pPr>
-        <w:ind w:left="880"/>
-      </w:pPr>
-      <w:r>
+        <w:br/>
         <w:t>業務実施計画の対象となる高速道路の路線名</w:t>
       </w:r>
     </w:p>
     <w:p>
       <w:pPr>
-        <w:pStyle w:val="Heading6"/>
+        <w:pStyle w:val="ListBullet"/>
         <w:ind w:left="880"/>
       </w:pPr>
       <w:r>
         <w:t>二</w:t>
-      </w:r>
-    </w:p>
-    <w:p>
-      <w:pPr>
-        <w:ind w:left="880"/>
-      </w:pPr>
-      <w:r>
+        <w:br/>
         <w:t>会社が行う管理のうち、新設、改築又は修繕に係る工事（特定更新等工事を除き、修繕に係る工事にあっては、機構が会社からその費用に係る債務を引き受けるものに限る。）の内容</w:t>
       </w:r>
     </w:p>
     <w:p>
       <w:pPr>
-        <w:pStyle w:val="Heading6"/>
+        <w:pStyle w:val="ListBullet"/>
         <w:ind w:left="880"/>
       </w:pPr>
       <w:r>
         <w:t>三</w:t>
-      </w:r>
-    </w:p>
-    <w:p>
-      <w:pPr>
-        <w:ind w:left="880"/>
-      </w:pPr>
-      <w:r>
+        <w:br/>
         <w:t>特定更新等工事の内容</w:t>
       </w:r>
     </w:p>
     <w:p>
       <w:pPr>
-        <w:pStyle w:val="Heading6"/>
+        <w:pStyle w:val="ListBullet"/>
         <w:ind w:left="880"/>
       </w:pPr>
       <w:r>
         <w:t>四</w:t>
-      </w:r>
-    </w:p>
-    <w:p>
-      <w:pPr>
-        <w:ind w:left="880"/>
-      </w:pPr>
-      <w:r>
+        <w:br/>
         <w:t>前二号に規定する工事に要する費用に係る債務であって、機構が会社から引き受けることとなるものの限度額</w:t>
       </w:r>
     </w:p>
     <w:p>
       <w:pPr>
-        <w:pStyle w:val="Heading6"/>
+        <w:pStyle w:val="ListBullet"/>
         <w:ind w:left="880"/>
       </w:pPr>
       <w:r>
         <w:t>五</w:t>
-      </w:r>
-    </w:p>
-    <w:p>
-      <w:pPr>
-        <w:ind w:left="880"/>
-      </w:pPr>
-      <w:r>
+        <w:br/>
         <w:t>災害復旧に要するものと見込まれる費用に係る債務であって、機構が会社から引き受けることとなるものの限度額</w:t>
       </w:r>
     </w:p>
     <w:p>
       <w:pPr>
-        <w:pStyle w:val="Heading6"/>
+        <w:pStyle w:val="ListBullet"/>
         <w:ind w:left="880"/>
       </w:pPr>
       <w:r>
         <w:t>六</w:t>
-      </w:r>
-    </w:p>
-    <w:p>
-      <w:pPr>
-        <w:ind w:left="880"/>
-      </w:pPr>
-      <w:r>
+        <w:br/>
         <w:t>機構が会社に対して行う第十二条第一項第四号、第六号及び第七号（災害復旧に係る部分を除く。）の無利子貸付けの貸付計画</w:t>
       </w:r>
     </w:p>
     <w:p>
       <w:pPr>
-        <w:pStyle w:val="Heading6"/>
+        <w:pStyle w:val="ListBullet"/>
         <w:ind w:left="880"/>
       </w:pPr>
       <w:r>
         <w:t>七</w:t>
-      </w:r>
-    </w:p>
-    <w:p>
-      <w:pPr>
-        <w:ind w:left="880"/>
-      </w:pPr>
-      <w:r>
+        <w:br/>
         <w:t>機構が会社に貸し付ける道路資産の内容並びにその貸付料の額及び貸付期間</w:t>
       </w:r>
     </w:p>
     <w:p>
       <w:pPr>
-        <w:pStyle w:val="Heading6"/>
+        <w:pStyle w:val="ListBullet"/>
         <w:ind w:left="880"/>
       </w:pPr>
       <w:r>
         <w:t>八</w:t>
-      </w:r>
-    </w:p>
-    <w:p>
-      <w:pPr>
-        <w:ind w:left="880"/>
-      </w:pPr>
-      <w:r>
+        <w:br/>
         <w:t>機構の収支予算の明細</w:t>
       </w:r>
     </w:p>
     <w:p>
       <w:pPr>
-        <w:pStyle w:val="Heading6"/>
+        <w:pStyle w:val="ListBullet"/>
         <w:ind w:left="880"/>
       </w:pPr>
       <w:r>
         <w:t>九</w:t>
-      </w:r>
-    </w:p>
-    <w:p>
-      <w:pPr>
-        <w:ind w:left="880"/>
-      </w:pPr>
-      <w:r>
+        <w:br/>
         <w:t>その他国土交通省令で定める事項</w:t>
       </w:r>
     </w:p>
@@ -1117,69 +907,45 @@
     </w:p>
     <w:p>
       <w:pPr>
-        <w:pStyle w:val="Heading6"/>
+        <w:pStyle w:val="ListBullet"/>
         <w:ind w:left="880"/>
       </w:pPr>
       <w:r>
         <w:t>一</w:t>
-      </w:r>
-    </w:p>
-    <w:p>
-      <w:pPr>
-        <w:ind w:left="880"/>
-      </w:pPr>
-      <w:r>
+        <w:br/>
         <w:t>業務実施計画が、協定の内容に適合すること。</w:t>
       </w:r>
     </w:p>
     <w:p>
       <w:pPr>
-        <w:pStyle w:val="Heading6"/>
+        <w:pStyle w:val="ListBullet"/>
         <w:ind w:left="880"/>
       </w:pPr>
       <w:r>
         <w:t>二</w:t>
-      </w:r>
-    </w:p>
-    <w:p>
-      <w:pPr>
-        <w:ind w:left="880"/>
-      </w:pPr>
-      <w:r>
+        <w:br/>
         <w:t>特定更新等工事により、当該高速道路に係る道路資産の貸付期間の満了の日においてもその構造が通常有すべき安全性を有していることとなると見込まれるものであること。</w:t>
       </w:r>
     </w:p>
     <w:p>
       <w:pPr>
-        <w:pStyle w:val="Heading6"/>
+        <w:pStyle w:val="ListBullet"/>
         <w:ind w:left="880"/>
       </w:pPr>
       <w:r>
         <w:t>三</w:t>
-      </w:r>
-    </w:p>
-    <w:p>
-      <w:pPr>
-        <w:ind w:left="880"/>
-      </w:pPr>
-      <w:r>
+        <w:br/>
         <w:t>貸付料の額が、第十七条に定める基準に適合するものであること。</w:t>
       </w:r>
     </w:p>
     <w:p>
       <w:pPr>
-        <w:pStyle w:val="Heading6"/>
+        <w:pStyle w:val="ListBullet"/>
         <w:ind w:left="880"/>
       </w:pPr>
       <w:r>
         <w:t>四</w:t>
-      </w:r>
-    </w:p>
-    <w:p>
-      <w:pPr>
-        <w:ind w:left="880"/>
-      </w:pPr>
-      <w:r>
+        <w:br/>
         <w:t>収支予算が、当該高速道路について、承継債務の返済及び第十二条第一項第三号の債務の返済（以下「承継債務等の返済」という。）の確実かつ円滑な実施が図られるものであること。</w:t>
       </w:r>
     </w:p>
@@ -1356,52 +1122,34 @@
     </w:p>
     <w:p>
       <w:pPr>
-        <w:pStyle w:val="Heading6"/>
+        <w:pStyle w:val="ListBullet"/>
         <w:ind w:left="880"/>
       </w:pPr>
       <w:r>
         <w:t>一</w:t>
-      </w:r>
-    </w:p>
-    <w:p>
-      <w:pPr>
-        <w:ind w:left="880"/>
-      </w:pPr>
-      <w:r>
+        <w:br/>
         <w:t>国債、地方債その他国土交通大臣の指定する有価証券の取得</w:t>
       </w:r>
     </w:p>
     <w:p>
       <w:pPr>
-        <w:pStyle w:val="Heading6"/>
+        <w:pStyle w:val="ListBullet"/>
         <w:ind w:left="880"/>
       </w:pPr>
       <w:r>
         <w:t>二</w:t>
-      </w:r>
-    </w:p>
-    <w:p>
-      <w:pPr>
-        <w:ind w:left="880"/>
-      </w:pPr>
-      <w:r>
+        <w:br/>
         <w:t>銀行その他国土交通大臣の指定する金融機関への預金</w:t>
       </w:r>
     </w:p>
     <w:p>
       <w:pPr>
-        <w:pStyle w:val="Heading6"/>
+        <w:pStyle w:val="ListBullet"/>
         <w:ind w:left="880"/>
       </w:pPr>
       <w:r>
         <w:t>三</w:t>
-      </w:r>
-    </w:p>
-    <w:p>
-      <w:pPr>
-        <w:ind w:left="880"/>
-      </w:pPr>
-      <w:r>
+        <w:br/>
         <w:t>その他国土交通省令で定める方法</w:t>
       </w:r>
     </w:p>
@@ -1727,35 +1475,23 @@
     </w:p>
     <w:p>
       <w:pPr>
-        <w:pStyle w:val="Heading6"/>
+        <w:pStyle w:val="ListBullet"/>
         <w:ind w:left="880"/>
       </w:pPr>
       <w:r>
         <w:t>一</w:t>
-      </w:r>
-    </w:p>
-    <w:p>
-      <w:pPr>
-        <w:ind w:left="880"/>
-      </w:pPr>
-      <w:r>
+        <w:br/>
         <w:t>第六条第二項、第十四条第一項（第四号、第五号及び第八号に係る部分に限る。）、第二十二条第一項若しくは第五項又は第二十四条の認可をしようとする場合</w:t>
       </w:r>
     </w:p>
     <w:p>
       <w:pPr>
-        <w:pStyle w:val="Heading6"/>
+        <w:pStyle w:val="ListBullet"/>
         <w:ind w:left="880"/>
       </w:pPr>
       <w:r>
         <w:t>二</w:t>
-      </w:r>
-    </w:p>
-    <w:p>
-      <w:pPr>
-        <w:ind w:left="880"/>
-      </w:pPr>
-      <w:r>
+        <w:br/>
         <w:t>第二十一条第三項の承認をしようとする場合</w:t>
       </w:r>
     </w:p>
@@ -1902,52 +1638,34 @@
     </w:p>
     <w:p>
       <w:pPr>
-        <w:pStyle w:val="Heading6"/>
+        <w:pStyle w:val="ListBullet"/>
         <w:ind w:left="880"/>
       </w:pPr>
       <w:r>
         <w:t>一</w:t>
-      </w:r>
-    </w:p>
-    <w:p>
-      <w:pPr>
-        <w:ind w:left="880"/>
-      </w:pPr>
-      <w:r>
+        <w:br/>
         <w:t>この法律の規定により国土交通大臣の認可又は承認を受けなければならない場合において、その認可又は承認を受けなかったとき。</w:t>
       </w:r>
     </w:p>
     <w:p>
       <w:pPr>
-        <w:pStyle w:val="Heading6"/>
+        <w:pStyle w:val="ListBullet"/>
         <w:ind w:left="880"/>
       </w:pPr>
       <w:r>
         <w:t>二</w:t>
-      </w:r>
-    </w:p>
-    <w:p>
-      <w:pPr>
-        <w:ind w:left="880"/>
-      </w:pPr>
-      <w:r>
+        <w:br/>
         <w:t>第十二条に規定する業務以外の業務を行ったとき。</w:t>
       </w:r>
     </w:p>
     <w:p>
       <w:pPr>
-        <w:pStyle w:val="Heading6"/>
+        <w:pStyle w:val="ListBullet"/>
         <w:ind w:left="880"/>
       </w:pPr>
       <w:r>
         <w:t>三</w:t>
-      </w:r>
-    </w:p>
-    <w:p>
-      <w:pPr>
-        <w:ind w:left="880"/>
-      </w:pPr>
-      <w:r>
+        <w:br/>
         <w:t>第二十条第二項の規定に違反して基金を運用したとき。</w:t>
       </w:r>
     </w:p>
@@ -1975,6 +1693,8 @@
     <w:p>
       <w:r>
         <w:t>この法律は、施行法の施行の日から施行する。</w:t>
+        <w:br/>
+        <w:t>ただし、第二十八条の規定は、公布の日から施行する。</w:t>
       </w:r>
     </w:p>
     <w:p>
@@ -2000,7 +1720,7 @@
         <w:pStyle w:val="Heading1"/>
       </w:pPr>
       <w:r>
-        <w:t>附　則（平成一七年七月二六日法律第八七号）</w:t>
+        <w:t>附則（平成一七年七月二六日法律第八七号）</w:t>
       </w:r>
     </w:p>
     <w:p>
@@ -2018,7 +1738,7 @@
         <w:pStyle w:val="Heading1"/>
       </w:pPr>
       <w:r>
-        <w:t>附　則（平成一七年一〇月二一日法律第一〇二号）</w:t>
+        <w:t>附則（平成一七年一〇月二一日法律第一〇二号）</w:t>
       </w:r>
     </w:p>
     <w:p>
@@ -2049,35 +1769,23 @@
     </w:p>
     <w:p>
       <w:pPr>
-        <w:pStyle w:val="Heading6"/>
+        <w:pStyle w:val="ListBullet"/>
         <w:ind w:left="880"/>
       </w:pPr>
       <w:r>
         <w:t>一から二十まで</w:t>
-      </w:r>
-    </w:p>
-    <w:p>
-      <w:pPr>
-        <w:ind w:left="880"/>
-      </w:pPr>
-      <w:r>
+        <w:br/>
         <w:t>略</w:t>
       </w:r>
     </w:p>
     <w:p>
       <w:pPr>
-        <w:pStyle w:val="Heading6"/>
+        <w:pStyle w:val="ListBullet"/>
         <w:ind w:left="880"/>
       </w:pPr>
       <w:r>
         <w:t>二十一</w:t>
-      </w:r>
-    </w:p>
-    <w:p>
-      <w:pPr>
-        <w:ind w:left="880"/>
-      </w:pPr>
-      <w:r>
+        <w:br/>
         <w:t>独立行政法人日本高速道路保有・債務返済機構法第二十条第二項第二号</w:t>
       </w:r>
     </w:p>
@@ -2104,7 +1812,7 @@
         <w:pStyle w:val="Heading1"/>
       </w:pPr>
       <w:r>
-        <w:t>附　則（平成一八年六月一四日法律第六六号）</w:t>
+        <w:t>附則（平成一八年六月一四日法律第六六号）</w:t>
       </w:r>
     </w:p>
     <w:p>
@@ -2122,7 +1830,7 @@
         <w:pStyle w:val="Heading1"/>
       </w:pPr>
       <w:r>
-        <w:t>附　則（平成一八年六月二一日法律第八三号）</w:t>
+        <w:t>附則（平成一八年六月二一日法律第八三号）</w:t>
       </w:r>
     </w:p>
     <w:p>
@@ -2136,40 +1844,34 @@
     <w:p>
       <w:r>
         <w:t>この法律は、平成十八年十月一日から施行する。</w:t>
+        <w:br/>
+        <w:t>ただし、次の各号に掲げる規定は、それぞれ当該各号に定める日から施行する。</w:t>
       </w:r>
     </w:p>
     <w:p>
       <w:pPr>
-        <w:pStyle w:val="Heading6"/>
+        <w:pStyle w:val="ListBullet"/>
         <w:ind w:left="880"/>
       </w:pPr>
       <w:r>
         <w:t>一から三まで</w:t>
-      </w:r>
-    </w:p>
-    <w:p>
-      <w:pPr>
-        <w:ind w:left="880"/>
-      </w:pPr>
-      <w:r>
+        <w:br/>
         <w:t>略</w:t>
       </w:r>
     </w:p>
     <w:p>
       <w:pPr>
-        <w:pStyle w:val="Heading6"/>
+        <w:pStyle w:val="ListBullet"/>
         <w:ind w:left="880"/>
       </w:pPr>
       <w:r>
         <w:t>四</w:t>
-      </w:r>
-    </w:p>
-    <w:p>
-      <w:pPr>
-        <w:ind w:left="880"/>
-      </w:pPr>
-      <w:r>
+        <w:br/>
         <w:t>第三条、第七条、第十三条、第十六条、第十九条及び第二十四条並びに附則第二条第二項、第三十七条から第三十九条まで、第四十一条、第四十二条、第四十四条、第五十七条、第六十六条、第七十五条、第七十六条、第七十八条、第七十九条、第八十一条、第八十四条、第八十五条、第八十七条、第八十九条、第九十三条から第九十五条まで、第九十七条から第百条まで、第百三条、第百九条、第百十四条、第百十七条、第百二十条、第百二十三条、第百二十六条、第百二十八条及び第百三十条の規定</w:t>
+        <w:br/>
+        <w:br/>
+        <w:br/>
+        <w:t>平成二十年四月一日</w:t>
       </w:r>
     </w:p>
     <w:p>
@@ -2182,7 +1884,7 @@
         <w:pStyle w:val="Heading1"/>
       </w:pPr>
       <w:r>
-        <w:t>附　則（平成二六年六月四日法律第五三号）</w:t>
+        <w:t>附則（平成二六年六月四日法律第五三号）</w:t>
       </w:r>
     </w:p>
     <w:p>
@@ -2234,7 +1936,7 @@
         <w:pStyle w:val="Heading1"/>
       </w:pPr>
       <w:r>
-        <w:t>附　則（平成二六年六月一三日法律第六七号）</w:t>
+        <w:t>附則（平成二六年六月一三日法律第六七号）</w:t>
       </w:r>
     </w:p>
     <w:p>
@@ -2248,23 +1950,23 @@
     <w:p>
       <w:r>
         <w:t>この法律は、独立行政法人通則法の一部を改正する法律（平成二十六年法律第六十六号。以下「通則法改正法」という。）の施行の日から施行する。</w:t>
+        <w:br/>
+        <w:t>ただし、次の各号に掲げる規定は、当該各号に定める日から施行する。</w:t>
       </w:r>
     </w:p>
     <w:p>
       <w:pPr>
-        <w:pStyle w:val="Heading6"/>
+        <w:pStyle w:val="ListBullet"/>
         <w:ind w:left="880"/>
       </w:pPr>
       <w:r>
         <w:t>一</w:t>
-      </w:r>
-    </w:p>
-    <w:p>
-      <w:pPr>
-        <w:ind w:left="880"/>
-      </w:pPr>
-      <w:r>
+        <w:br/>
         <w:t>附則第十四条第二項、第十八条及び第三十条の規定</w:t>
+        <w:br/>
+        <w:br/>
+        <w:br/>
+        <w:t>公布の日</w:t>
       </w:r>
     </w:p>
     <w:p>
@@ -2316,7 +2018,7 @@
         <w:pStyle w:val="Heading1"/>
       </w:pPr>
       <w:r>
-        <w:t>附　則（平成二六年一一月二一日法律第一一四号）</w:t>
+        <w:t>附則（平成二六年一一月二一日法律第一一四号）</w:t>
       </w:r>
     </w:p>
     <w:p>
@@ -2352,7 +2054,7 @@
     </w:pPr>
     <w:r>
       <w:tab/>
-      <w:t>WeGov v0.1 - FTS141</w:t>
+      <w:t>WeGov v0.2 - FTS141</w:t>
     </w:r>
   </w:p>
 </w:ftr>
